--- a/Контрольные на 6-й семестр/04_Правоведение/!_КР/!_КР_Правоведение_Синяткин Р.Г. МО-17з.docx
+++ b/Контрольные на 6-й семестр/04_Правоведение/!_КР/!_КР_Правоведение_Синяткин Р.Г. МО-17з.docx
@@ -792,7 +792,7 @@
         </w:rPr>
         <w:fldChar w:fldCharType="separate"/>
       </w:r>
-      <w:hyperlink w:anchor="_Toc36061251" w:history="1">
+      <w:hyperlink w:anchor="_Toc41067811" w:history="1">
         <w:r>
           <w:rPr>
             <w:rStyle w:val="af0"/>
@@ -819,7 +819,7 @@
             <w:noProof/>
             <w:webHidden/>
           </w:rPr>
-          <w:instrText xml:space="preserve"> PAGEREF _Toc36061251 \h </w:instrText>
+          <w:instrText xml:space="preserve"> PAGEREF _Toc41067811 \h </w:instrText>
         </w:r>
         <w:r>
           <w:rPr>
@@ -866,7 +866,7 @@
           <w:szCs w:val="22"/>
         </w:rPr>
       </w:pPr>
-      <w:hyperlink w:anchor="_Toc36061252" w:history="1">
+      <w:hyperlink w:anchor="_Toc41067812" w:history="1">
         <w:r>
           <w:rPr>
             <w:rStyle w:val="af0"/>
@@ -893,7 +893,7 @@
             <w:noProof/>
             <w:webHidden/>
           </w:rPr>
-          <w:instrText xml:space="preserve"> PAGEREF _Toc36061252 \h </w:instrText>
+          <w:instrText xml:space="preserve"> PAGEREF _Toc41067812 \h </w:instrText>
         </w:r>
         <w:r>
           <w:rPr>
@@ -913,7 +913,7 @@
             <w:noProof/>
             <w:webHidden/>
           </w:rPr>
-          <w:t>7</w:t>
+          <w:t>8</w:t>
         </w:r>
         <w:r>
           <w:rPr>
@@ -940,7 +940,7 @@
           <w:szCs w:val="22"/>
         </w:rPr>
       </w:pPr>
-      <w:hyperlink w:anchor="_Toc36061253" w:history="1">
+      <w:hyperlink w:anchor="_Toc41067813" w:history="1">
         <w:r>
           <w:rPr>
             <w:rStyle w:val="af0"/>
@@ -967,7 +967,7 @@
             <w:noProof/>
             <w:webHidden/>
           </w:rPr>
-          <w:instrText xml:space="preserve"> PAGEREF _Toc36061253 \h </w:instrText>
+          <w:instrText xml:space="preserve"> PAGEREF _Toc41067813 \h </w:instrText>
         </w:r>
         <w:r>
           <w:rPr>
@@ -987,7 +987,7 @@
             <w:noProof/>
             <w:webHidden/>
           </w:rPr>
-          <w:t>10</w:t>
+          <w:t>12</w:t>
         </w:r>
         <w:r>
           <w:rPr>
@@ -1014,7 +1014,7 @@
           <w:szCs w:val="22"/>
         </w:rPr>
       </w:pPr>
-      <w:hyperlink w:anchor="_Toc36061254" w:history="1">
+      <w:hyperlink w:anchor="_Toc41067814" w:history="1">
         <w:r>
           <w:rPr>
             <w:rStyle w:val="af0"/>
@@ -1041,7 +1041,7 @@
             <w:noProof/>
             <w:webHidden/>
           </w:rPr>
-          <w:instrText xml:space="preserve"> PAGEREF _Toc36061254 \h </w:instrText>
+          <w:instrText xml:space="preserve"> PAGEREF _Toc41067814 \h </w:instrText>
         </w:r>
         <w:r>
           <w:rPr>
@@ -1061,7 +1061,7 @@
             <w:noProof/>
             <w:webHidden/>
           </w:rPr>
-          <w:t>11</w:t>
+          <w:t>13</w:t>
         </w:r>
         <w:r>
           <w:rPr>
@@ -1111,12 +1111,14 @@
       <w:pPr>
         <w:pStyle w:val="1"/>
       </w:pPr>
-      <w:bookmarkStart w:id="0" w:name="_Toc36061251"/>
+      <w:bookmarkStart w:id="0" w:name="_Toc41067811"/>
+      <w:bookmarkStart w:id="1" w:name="_Ref41067939"/>
       <w:r>
         <w:lastRenderedPageBreak/>
         <w:t>Правовое и социальное государство.</w:t>
       </w:r>
       <w:bookmarkEnd w:id="0"/>
+      <w:bookmarkEnd w:id="1"/>
     </w:p>
     <w:p>
       <w:pPr>
@@ -1166,7 +1168,7 @@
         <w:fldChar w:fldCharType="separate"/>
       </w:r>
       <w:r>
-        <w:t>3</w:t>
+        <w:t>4</w:t>
       </w:r>
       <w:r>
         <w:fldChar w:fldCharType="end"/>
@@ -1191,13 +1193,31 @@
       </w:r>
       <w:proofErr w:type="gramEnd"/>
       <w:r>
-        <w:t xml:space="preserve"> "правовое и социальное" закреплено конституционно. Конституция РФ 199</w:t>
-      </w:r>
-      <w:r>
-        <w:t>3</w:t>
-      </w:r>
-      <w:r>
-        <w:t xml:space="preserve"> года тоже провозгласила, что Российская Федерация правовое и социальное государство </w:t>
+        <w:t xml:space="preserve"> "</w:t>
+      </w:r>
+      <w:r>
+        <w:t xml:space="preserve">правовое и социальное" закреплено конституционно. Конституция </w:t>
+      </w:r>
+      <w:r>
+        <w:t>ДНР</w:t>
+      </w:r>
+      <w:r>
+        <w:t xml:space="preserve"> </w:t>
+      </w:r>
+      <w:r>
+        <w:t>2014</w:t>
+      </w:r>
+      <w:r>
+        <w:t xml:space="preserve"> года говорит о том</w:t>
+      </w:r>
+      <w:r>
+        <w:t xml:space="preserve">, что </w:t>
+      </w:r>
+      <w:r>
+        <w:t>Донецкая Народная Республика является демократическим правовым социальным государством.</w:t>
+      </w:r>
+      <w:r>
+        <w:t xml:space="preserve"> </w:t>
       </w:r>
       <w:r>
         <w:t>[</w:t>
@@ -1206,7 +1226,7 @@
         <w:fldChar w:fldCharType="begin"/>
       </w:r>
       <w:r>
-        <w:instrText xml:space="preserve"> REF КонституцияРоссийскойФедерации \r \h </w:instrText>
+        <w:instrText xml:space="preserve"> REF _Ref41068008 \r \h </w:instrText>
       </w:r>
       <w:r>
         <w:fldChar w:fldCharType="separate"/>
@@ -1216,6 +1236,21 @@
       </w:r>
       <w:r>
         <w:fldChar w:fldCharType="end"/>
+      </w:r>
+      <w:r>
+        <w:t>,</w:t>
+      </w:r>
+      <w:r>
+        <w:t xml:space="preserve"> </w:t>
+      </w:r>
+      <w:r>
+        <w:t>стать</w:t>
+      </w:r>
+      <w:r>
+        <w:t>я</w:t>
+      </w:r>
+      <w:r>
+        <w:t xml:space="preserve"> 1 пункт 1</w:t>
       </w:r>
       <w:r>
         <w:t>]</w:t>
@@ -1458,7 +1493,7 @@
         <w:fldChar w:fldCharType="separate"/>
       </w:r>
       <w:r>
-        <w:t>4</w:t>
+        <w:t>5</w:t>
       </w:r>
       <w:r>
         <w:fldChar w:fldCharType="end"/>
@@ -1476,57 +1511,6 @@
         <w:pStyle w:val="af3"/>
       </w:pPr>
       <w:r>
-        <w:t>Что касается Донецкой Народной Республики, то согласно действующей конституции на 2020 год</w:t>
-      </w:r>
-      <w:r>
-        <w:t xml:space="preserve"> стать 1 пункта 1</w:t>
-      </w:r>
-      <w:r>
-        <w:t xml:space="preserve"> Донецкая Народная Республика является демократическим правовым социальным государством.</w:t>
-      </w:r>
-    </w:p>
-    <w:p>
-      <w:pPr>
-        <w:pStyle w:val="af3"/>
-      </w:pPr>
-      <w:proofErr w:type="gramStart"/>
-      <w:r>
-        <w:lastRenderedPageBreak/>
-        <w:t>В статье 4 пункта 1 определяется с</w:t>
-      </w:r>
-      <w:r>
-        <w:t>оциальная</w:t>
-      </w:r>
-      <w:r>
-        <w:t xml:space="preserve"> политика государства, которая в</w:t>
-      </w:r>
-      <w:r>
-        <w:t xml:space="preserve"> Донецкой Народной Республики направлена на создание условий, обеспечивающих достойную жизнь и свободное развитие человека, народное благосостояние, доступность основных материальных и духовных благ.</w:t>
-      </w:r>
-      <w:proofErr w:type="gramEnd"/>
-    </w:p>
-    <w:p>
-      <w:pPr>
-        <w:pStyle w:val="af3"/>
-      </w:pPr>
-      <w:bookmarkStart w:id="1" w:name="_GoBack"/>
-      <w:bookmarkEnd w:id="1"/>
-    </w:p>
-    <w:p>
-      <w:pPr>
-        <w:pStyle w:val="af3"/>
-      </w:pPr>
-    </w:p>
-    <w:p>
-      <w:pPr>
-        <w:pStyle w:val="af3"/>
-      </w:pPr>
-    </w:p>
-    <w:p>
-      <w:pPr>
-        <w:pStyle w:val="af3"/>
-      </w:pPr>
-      <w:r>
         <w:br w:type="page"/>
       </w:r>
     </w:p>
@@ -1534,12 +1518,16 @@
       <w:pPr>
         <w:pStyle w:val="1"/>
       </w:pPr>
-      <w:bookmarkStart w:id="2" w:name="_Toc36061252"/>
+      <w:bookmarkStart w:id="2" w:name="_Ref41067419"/>
+      <w:bookmarkStart w:id="3" w:name="_Ref41067544"/>
+      <w:bookmarkStart w:id="4" w:name="_Toc41067812"/>
       <w:r>
         <w:lastRenderedPageBreak/>
         <w:t>Рабочее время и время отдыха.</w:t>
       </w:r>
       <w:bookmarkEnd w:id="2"/>
+      <w:bookmarkEnd w:id="3"/>
+      <w:bookmarkEnd w:id="4"/>
     </w:p>
     <w:p>
       <w:pPr>
@@ -1576,7 +1564,22 @@
         <w:pStyle w:val="af3"/>
       </w:pPr>
       <w:r>
-        <w:t xml:space="preserve">Закон устанавливает следующие виды рабочего времени: </w:t>
+        <w:t>Закон</w:t>
+      </w:r>
+      <w:r>
+        <w:t xml:space="preserve"> ДНР</w:t>
+      </w:r>
+      <w:r>
+        <w:t xml:space="preserve"> устанавливает следующие виды рабочего времени</w:t>
+      </w:r>
+      <w:r>
+        <w:t xml:space="preserve"> согласно КЗоТ</w:t>
+      </w:r>
+      <w:r>
+        <w:t xml:space="preserve"> Украины</w:t>
+      </w:r>
+      <w:r>
+        <w:t xml:space="preserve">: </w:t>
       </w:r>
     </w:p>
     <w:p>
@@ -1584,18 +1587,53 @@
         <w:pStyle w:val="af3"/>
         <w:numPr>
           <w:ilvl w:val="0"/>
-          <w:numId w:val="23"/>
+          <w:numId w:val="33"/>
         </w:numPr>
-        <w:ind w:left="0" w:firstLine="720"/>
-      </w:pPr>
-      <w:r>
-        <w:t>нормальная продолжительность рабочего времени (не превышающая 4</w:t>
-      </w:r>
-      <w:r>
-        <w:t>0</w:t>
-      </w:r>
-      <w:r>
-        <w:t xml:space="preserve"> часов); </w:t>
+      </w:pPr>
+      <w:r>
+        <w:t>Нормальная продолжительность рабочего времени работников не может превышать 40 часов в неделю.</w:t>
+      </w:r>
+      <w:r>
+        <w:t xml:space="preserve"> </w:t>
+      </w:r>
+      <w:r>
+        <w:t>Предприятия и организации при заключении коллективного договора могут устанавливать норму продолжительности рабочего времени меньше предусмотренной в части первой настоящей статьи.</w:t>
+      </w:r>
+      <w:r>
+        <w:t xml:space="preserve"> </w:t>
+      </w:r>
+      <w:r>
+        <w:t>[</w:t>
+      </w:r>
+      <w:r>
+        <w:fldChar w:fldCharType="begin"/>
+      </w:r>
+      <w:r>
+        <w:instrText xml:space="preserve"> REF _Ref41067996 \r \h </w:instrText>
+      </w:r>
+      <w:r>
+        <w:fldChar w:fldCharType="separate"/>
+      </w:r>
+      <w:r>
+        <w:t>2</w:t>
+      </w:r>
+      <w:r>
+        <w:fldChar w:fldCharType="end"/>
+      </w:r>
+      <w:r>
+        <w:t>,</w:t>
+      </w:r>
+      <w:r>
+        <w:t xml:space="preserve"> статья </w:t>
+      </w:r>
+      <w:r>
+        <w:t>50</w:t>
+      </w:r>
+      <w:r>
+        <w:t>]</w:t>
+      </w:r>
+      <w:r>
+        <w:t xml:space="preserve">; </w:t>
       </w:r>
     </w:p>
     <w:p>
@@ -1603,35 +1641,35 @@
         <w:pStyle w:val="af3"/>
         <w:numPr>
           <w:ilvl w:val="0"/>
-          <w:numId w:val="23"/>
+          <w:numId w:val="33"/>
         </w:numPr>
-        <w:ind w:left="0" w:firstLine="720"/>
-      </w:pPr>
-      <w:proofErr w:type="gramStart"/>
-      <w:r>
-        <w:t xml:space="preserve">сокращённая продолжительность рабочего времени (установлена Правительством РФ), при которой нормальная продолжительность сокращается: на 6 часов в неделю — для работников в возрасте до </w:t>
-      </w:r>
-      <w:r>
-        <w:t xml:space="preserve"> </w:t>
-      </w:r>
-      <w:r>
-        <w:t xml:space="preserve">6 лет; на 5 часов в неделю — для работников, являющихся инвалидами I и II группы; на 4 часа в неделю — для работников в возрасте от </w:t>
-      </w:r>
-      <w:r>
-        <w:t xml:space="preserve"> </w:t>
-      </w:r>
-      <w:r>
-        <w:t xml:space="preserve">6 до </w:t>
-      </w:r>
-      <w:r>
-        <w:t xml:space="preserve"> </w:t>
-      </w:r>
-      <w:r>
-        <w:t>8 лет;</w:t>
-      </w:r>
-      <w:proofErr w:type="gramEnd"/>
-      <w:r>
-        <w:t xml:space="preserve"> на 4 часа в неделю и более — для работников, занятых на работах с вредными и (или) опасными условиями труда; </w:t>
+      </w:pPr>
+      <w:r>
+        <w:t>Сокращенная продолжительность рабочего времени устанавливается[</w:t>
+      </w:r>
+      <w:r>
+        <w:fldChar w:fldCharType="begin"/>
+      </w:r>
+      <w:r>
+        <w:instrText xml:space="preserve"> REF _Ref41067996 \r \h </w:instrText>
+      </w:r>
+      <w:r>
+        <w:fldChar w:fldCharType="separate"/>
+      </w:r>
+      <w:r>
+        <w:t>2</w:t>
+      </w:r>
+      <w:r>
+        <w:fldChar w:fldCharType="end"/>
+      </w:r>
+      <w:r>
+        <w:t>,</w:t>
+      </w:r>
+      <w:r>
+        <w:t xml:space="preserve"> статья 51</w:t>
+      </w:r>
+      <w:r>
+        <w:t xml:space="preserve">]: </w:t>
       </w:r>
     </w:p>
     <w:p>
@@ -1639,25 +1677,166 @@
         <w:pStyle w:val="af3"/>
         <w:numPr>
           <w:ilvl w:val="0"/>
-          <w:numId w:val="23"/>
+          <w:numId w:val="34"/>
         </w:numPr>
-        <w:ind w:left="0" w:firstLine="720"/>
-      </w:pPr>
-      <w:r>
-        <w:t xml:space="preserve">неполное рабочее время; неполный рабочий день или неполная рабочая неделя могут устанавливаться между работником и работодателем </w:t>
-      </w:r>
+      </w:pPr>
+      <w:r>
+        <w:t>Д</w:t>
+      </w:r>
+      <w:r>
+        <w:t>ля работников в возрасте от 16 до 18 лет — 36 часов в неделю, для лиц в возрасте от 15 до 16 лет (учащихся в возрасте от 14 до 15 лет, которые работают в период каникул) — 24 часа в неделю.</w:t>
+      </w:r>
+      <w:r>
+        <w:t xml:space="preserve"> </w:t>
+      </w:r>
+      <w:proofErr w:type="gramStart"/>
       <w:r>
         <w:lastRenderedPageBreak/>
-        <w:t xml:space="preserve">по просьбе беременной женщины, одного из </w:t>
-      </w:r>
-      <w:r>
-        <w:t xml:space="preserve">родителей, имеющего ребёнка в возрасте до </w:t>
-      </w:r>
-      <w:r>
-        <w:t>1</w:t>
-      </w:r>
-      <w:r>
-        <w:t>4 лет, ребёнка-инвалида в возрасте до 8 лет и лица, ухаживающего за больным членом семьи. В этом случае оплата труда производится пропорционально отработанному времени или в зависимости от объёма выполненной работы. В продолжительности отпуска и исчислении стажа работы в этом случае никаких ограничений не предусмотрено.</w:t>
+        <w:t>П</w:t>
+      </w:r>
+      <w:proofErr w:type="gramEnd"/>
+      <w:r>
+        <w:t xml:space="preserve">родолжительность рабочего времени учащихся, работающих в течение учебного года в свободное от учебы время, не может превышать половину максимальной продолжительности рабочего времени, </w:t>
+      </w:r>
+      <w:proofErr w:type="gramStart"/>
+      <w:r>
+        <w:t>предусмотренной</w:t>
+      </w:r>
+      <w:proofErr w:type="gramEnd"/>
+      <w:r>
+        <w:t xml:space="preserve"> в абзаце первом настоящего пункта для лиц соответствующего возраста;</w:t>
+      </w:r>
+    </w:p>
+    <w:p>
+      <w:pPr>
+        <w:pStyle w:val="af3"/>
+        <w:numPr>
+          <w:ilvl w:val="0"/>
+          <w:numId w:val="34"/>
+        </w:numPr>
+      </w:pPr>
+      <w:r>
+        <w:t>для работников, занятых на работах с вредными условиями труда, — не более 36 часов в неделю.</w:t>
+      </w:r>
+      <w:r>
+        <w:t xml:space="preserve"> </w:t>
+      </w:r>
+      <w:r>
+        <w:t>Перечень производств, цехов, профессий и должностей с вредными условиями труда, работа в которых дает право на сокращенную продолжительность рабочего времени, утверждается в порядке, установленном законодательством.</w:t>
+      </w:r>
+      <w:r>
+        <w:t xml:space="preserve"> </w:t>
+      </w:r>
+      <w:r>
+        <w:t>Кроме того, законодательством устанавливается сокращенная продолжительность рабочего времени для отдельных категорий работников (учителей, врачей и др.).</w:t>
+      </w:r>
+      <w:r>
+        <w:t xml:space="preserve"> </w:t>
+      </w:r>
+      <w:proofErr w:type="gramStart"/>
+      <w:r>
+        <w:t>С</w:t>
+      </w:r>
+      <w:proofErr w:type="gramEnd"/>
+      <w:r>
+        <w:t>окращенная продолжительность рабочего времени может устанавливаться за счет собственных средств на предприятиях и в организациях для женщин, имеющих детей в возрасте до четырнадцати лет или ребенка-инвалида.</w:t>
+      </w:r>
+    </w:p>
+    <w:p>
+      <w:pPr>
+        <w:pStyle w:val="af3"/>
+      </w:pPr>
+      <w:r>
+        <w:t xml:space="preserve">- </w:t>
+      </w:r>
+      <w:r>
+        <w:t>неполное рабочее время</w:t>
+      </w:r>
+      <w:r>
+        <w:rPr>
+          <w:lang w:val="en-US"/>
+        </w:rPr>
+        <w:t>[</w:t>
+      </w:r>
+      <w:r>
+        <w:rPr>
+          <w:lang w:val="en-US"/>
+        </w:rPr>
+        <w:fldChar w:fldCharType="begin"/>
+      </w:r>
+      <w:r>
+        <w:rPr>
+          <w:lang w:val="en-US"/>
+        </w:rPr>
+        <w:instrText xml:space="preserve"> REF _Ref41067996 \r \h </w:instrText>
+      </w:r>
+      <w:r>
+        <w:rPr>
+          <w:lang w:val="en-US"/>
+        </w:rPr>
+      </w:r>
+      <w:r>
+        <w:rPr>
+          <w:lang w:val="en-US"/>
+        </w:rPr>
+        <w:fldChar w:fldCharType="separate"/>
+      </w:r>
+      <w:r>
+        <w:rPr>
+          <w:lang w:val="en-US"/>
+        </w:rPr>
+        <w:t>2</w:t>
+      </w:r>
+      <w:r>
+        <w:rPr>
+          <w:lang w:val="en-US"/>
+        </w:rPr>
+        <w:fldChar w:fldCharType="end"/>
+      </w:r>
+      <w:r>
+        <w:rPr>
+          <w:lang w:val="en-US"/>
+        </w:rPr>
+        <w:t xml:space="preserve">, </w:t>
+      </w:r>
+      <w:r>
+        <w:t>статья 56</w:t>
+      </w:r>
+      <w:r>
+        <w:rPr>
+          <w:lang w:val="en-US"/>
+        </w:rPr>
+        <w:t>]</w:t>
+      </w:r>
+      <w:r>
+        <w:t xml:space="preserve">; </w:t>
+      </w:r>
+    </w:p>
+    <w:p>
+      <w:pPr>
+        <w:pStyle w:val="af3"/>
+      </w:pPr>
+      <w:bookmarkStart w:id="5" w:name="_GoBack"/>
+      <w:bookmarkEnd w:id="5"/>
+      <w:r>
+        <w:t>По соглашению между работником и собственником или уполномоченным им органом может устанавливаться как при приеме на работу, так и спустя некоторое время неполный рабочий день или неполная рабочая неделя. По просьбе беременной женщины, женщины, имеющей ребенка в возрасте до четырнадцати лет или ребенка-инвалида, в том числе находящегося под ее попечительством, или осуществляющей уход за больным членом семьи согласно медицинскому заключению, собственник или уполномоченный им орган обязан устанавливать ей неполный рабочий день или неполную рабочую неделю.</w:t>
+      </w:r>
+    </w:p>
+    <w:p>
+      <w:pPr>
+        <w:pStyle w:val="af3"/>
+      </w:pPr>
+      <w:r>
+        <w:t>Оплата труда в этих случаях производится пропорционально отработанному времени или в зависимости от выработки.</w:t>
+      </w:r>
+    </w:p>
+    <w:p>
+      <w:pPr>
+        <w:pStyle w:val="af3"/>
+      </w:pPr>
+      <w:r>
+        <w:lastRenderedPageBreak/>
+        <w:t>Работа на условиях неполного рабочего времени не влечет за собой каких-либо ограничений объема трудовых прав работников.</w:t>
       </w:r>
     </w:p>
     <w:p>
@@ -1723,7 +1902,10 @@
         <w:t xml:space="preserve"> </w:t>
       </w:r>
       <w:r>
-        <w:t xml:space="preserve">часовая неделя); </w:t>
+        <w:t>часовая неделя)</w:t>
+      </w:r>
+      <w:r>
+        <w:t>;</w:t>
       </w:r>
     </w:p>
     <w:p>
@@ -1813,8 +1995,19 @@
         <w:pStyle w:val="af3"/>
       </w:pPr>
       <w:r>
-        <w:t>Видами времени отдыха являются:</w:t>
-      </w:r>
+        <w:t>Видами времени отдыха являются</w:t>
+      </w:r>
+      <w:proofErr w:type="gramStart"/>
+      <w:r>
+        <w:rPr>
+          <w:lang w:val="en-US"/>
+        </w:rPr>
+        <w:t xml:space="preserve"> </w:t>
+      </w:r>
+      <w:r>
+        <w:t>:</w:t>
+      </w:r>
+      <w:proofErr w:type="gramEnd"/>
     </w:p>
     <w:p>
       <w:pPr>
@@ -1853,8 +2046,56 @@
         <w:pStyle w:val="af3"/>
       </w:pPr>
       <w:r>
+        <w:t xml:space="preserve">• выходные дни (еженедельный непрерывный отдых); </w:t>
+      </w:r>
+    </w:p>
+    <w:p>
+      <w:pPr>
+        <w:pStyle w:val="af3"/>
+      </w:pPr>
+      <w:r>
+        <w:t xml:space="preserve">• нерабочие праздничные дни; </w:t>
+      </w:r>
+    </w:p>
+    <w:p>
+      <w:pPr>
+        <w:pStyle w:val="af3"/>
+      </w:pPr>
+      <w:r>
+        <w:t xml:space="preserve">• отпуска. </w:t>
+      </w:r>
+    </w:p>
+    <w:p>
+      <w:pPr>
+        <w:pStyle w:val="af3"/>
+      </w:pPr>
+      <w:r>
         <w:lastRenderedPageBreak/>
-        <w:t xml:space="preserve">• выходные дни (еженедельный непрерывный отдых); </w:t>
+        <w:t xml:space="preserve">Всем работникам предоставляются выходные дни (еженедельный непрерывный отдых). При пятидневной рабочей неделе работники имеют два выходных дня в неделю, а при шестидневной </w:t>
+      </w:r>
+      <w:r>
+        <w:t xml:space="preserve"> </w:t>
+      </w:r>
+      <w:r>
+        <w:t xml:space="preserve">рабочей неделе — один выходной день. Общим выходным днём </w:t>
+      </w:r>
+      <w:r>
+        <w:t xml:space="preserve"> </w:t>
+      </w:r>
+      <w:r>
+        <w:t xml:space="preserve">является воскресенье. Второй выходной день устанавливается </w:t>
+      </w:r>
+      <w:r>
+        <w:t xml:space="preserve"> </w:t>
+      </w:r>
+      <w:r>
+        <w:t xml:space="preserve">трудовым договором или правилами трудового распорядка организации. Организации, приостановка работ в которых в выходные дни невозможна, предоставляют их в различные дни недели </w:t>
+      </w:r>
+      <w:r>
+        <w:t xml:space="preserve"> </w:t>
+      </w:r>
+      <w:r>
+        <w:t>(по согласованию с трудовым коллективом).</w:t>
       </w:r>
     </w:p>
     <w:p>
@@ -1862,7 +2103,48 @@
         <w:pStyle w:val="af3"/>
       </w:pPr>
       <w:r>
-        <w:t xml:space="preserve">• нерабочие праздничные дни; </w:t>
+        <w:t xml:space="preserve">В случае если праздничный или нерабочий день совпадает с выходным днем, выходной день переносится на следующий после </w:t>
+      </w:r>
+      <w:proofErr w:type="gramStart"/>
+      <w:r>
+        <w:t>праздничного</w:t>
+      </w:r>
+      <w:proofErr w:type="gramEnd"/>
+      <w:r>
+        <w:t xml:space="preserve"> или нерабочего.</w:t>
+      </w:r>
+      <w:r>
+        <w:t xml:space="preserve"> </w:t>
+      </w:r>
+      <w:r>
+        <w:t>[</w:t>
+      </w:r>
+      <w:r>
+        <w:fldChar w:fldCharType="begin"/>
+      </w:r>
+      <w:r>
+        <w:instrText xml:space="preserve"> REF _Ref41067996 \r \h </w:instrText>
+      </w:r>
+      <w:r>
+        <w:instrText xml:space="preserve"> \* MERGEFORMAT </w:instrText>
+      </w:r>
+      <w:r>
+        <w:fldChar w:fldCharType="separate"/>
+      </w:r>
+      <w:r>
+        <w:t>2</w:t>
+      </w:r>
+      <w:r>
+        <w:fldChar w:fldCharType="end"/>
+      </w:r>
+      <w:r>
+        <w:t>, Статья 67</w:t>
+      </w:r>
+      <w:r>
+        <w:t>]</w:t>
+      </w:r>
+      <w:r>
+        <w:t>.</w:t>
       </w:r>
     </w:p>
     <w:p>
@@ -1870,117 +2152,111 @@
         <w:pStyle w:val="af3"/>
       </w:pPr>
       <w:r>
-        <w:t xml:space="preserve">• отпуска. </w:t>
-      </w:r>
-    </w:p>
-    <w:p>
-      <w:pPr>
-        <w:pStyle w:val="af3"/>
-      </w:pPr>
-      <w:r>
-        <w:t xml:space="preserve">Всем работникам предоставляются выходные дни (еженедельный непрерывный отдых). При пятидневной рабочей неделе работники имеют два выходных дня в неделю, а при шестидневной </w:t>
+        <w:t>Закон об отпусках</w:t>
       </w:r>
       <w:r>
         <w:t xml:space="preserve"> </w:t>
       </w:r>
       <w:r>
-        <w:t xml:space="preserve">рабочей неделе — один выходной день. Общим выходным днём </w:t>
-      </w:r>
+        <w:t>ДНР</w:t>
+      </w:r>
+      <w:r>
+        <w:t xml:space="preserve"> гарантирует работникам предоставление ежегодных отпусков с сохранением места работы (должности) и среднего заработка. Продолжительность ежегодного основного оплачиваемого отпуска — 28 календарных дней (т. е. вместе  с выходными).</w:t>
+      </w:r>
+      <w:r>
+        <w:t>[</w:t>
+      </w:r>
+      <w:r>
+        <w:fldChar w:fldCharType="begin"/>
+      </w:r>
+      <w:r>
+        <w:instrText xml:space="preserve"> REF _Ref41069064 \r \h </w:instrText>
+      </w:r>
+      <w:r>
+        <w:fldChar w:fldCharType="separate"/>
+      </w:r>
+      <w:r>
+        <w:t>3</w:t>
+      </w:r>
+      <w:r>
+        <w:fldChar w:fldCharType="end"/>
+      </w:r>
+      <w:r>
+        <w:t>, статья 5 пункт 2</w:t>
+      </w:r>
+      <w:r>
+        <w:t>]</w:t>
+      </w:r>
+      <w:r>
+        <w:t xml:space="preserve"> Работникам, занятым на работах с вредными или опасными условиями труда, и некоторым другим категориям работников предоставляются ежегодные дополнительные оплачиваемые отпуска.</w:t>
+      </w:r>
+      <w:proofErr w:type="gramStart"/>
       <w:r>
         <w:t xml:space="preserve"> </w:t>
       </w:r>
       <w:r>
-        <w:t xml:space="preserve">является воскресенье. Второй выходной день устанавливается </w:t>
-      </w:r>
-      <w:r>
-        <w:t xml:space="preserve"> </w:t>
-      </w:r>
-      <w:r>
-        <w:t xml:space="preserve">трудовым договором или правилами трудового распорядка организации. Организации, приостановка работ в которых в выходные дни невозможна, предоставляют их в различные дни недели </w:t>
-      </w:r>
-      <w:r>
-        <w:t xml:space="preserve"> </w:t>
-      </w:r>
-      <w:r>
-        <w:t>(по согласованию с трудовым коллективом).</w:t>
-      </w:r>
-    </w:p>
-    <w:p>
-      <w:pPr>
-        <w:pStyle w:val="af3"/>
-      </w:pPr>
+        <w:t>)</w:t>
+      </w:r>
+      <w:proofErr w:type="gramEnd"/>
+      <w:r>
+        <w:t>.</w:t>
+      </w:r>
+      <w:r>
+        <w:t>[</w:t>
+      </w:r>
+      <w:r>
+        <w:fldChar w:fldCharType="begin"/>
+      </w:r>
+      <w:r>
+        <w:instrText xml:space="preserve"> REF _Ref41069064 \r \h </w:instrText>
+      </w:r>
+      <w:r>
+        <w:fldChar w:fldCharType="separate"/>
+      </w:r>
+      <w:r>
+        <w:t>3</w:t>
+      </w:r>
+      <w:r>
+        <w:fldChar w:fldCharType="end"/>
+      </w:r>
+      <w:r>
+        <w:t>, статья 6</w:t>
+      </w:r>
+      <w:r>
+        <w:t xml:space="preserve"> пункт </w:t>
+      </w:r>
+      <w:r>
+        <w:t>1</w:t>
+      </w:r>
+      <w:r>
+        <w:t>]</w:t>
+      </w:r>
+      <w:r>
+        <w:t xml:space="preserve"> Право на использование отпуска за первый рабочий год работнику предоставляется по истечении шести месяцев его непрерывной работы в данной организации. По соглашению с работодателем работник может</w:t>
+      </w:r>
+      <w:r>
+        <w:t xml:space="preserve"> получить отпуск и до истечения</w:t>
+      </w:r>
+      <w:r>
+        <w:t xml:space="preserve"> шести месяцев. </w:t>
+      </w:r>
       <w:proofErr w:type="gramStart"/>
       <w:r>
-        <w:t>При совпадении выходного</w:t>
-      </w:r>
-      <w:r>
-        <w:t xml:space="preserve"> и нерабочего праздничного дней </w:t>
-      </w:r>
-      <w:r>
-        <w:t xml:space="preserve">выходной день переносится </w:t>
-      </w:r>
-      <w:r>
-        <w:t xml:space="preserve">на следующий после </w:t>
-      </w:r>
-      <w:r>
-        <w:t xml:space="preserve">праздничного рабочий день </w:t>
-      </w:r>
-      <w:r>
-        <w:t>[</w:t>
-      </w:r>
-      <w:r>
-        <w:fldChar w:fldCharType="begin"/>
-      </w:r>
-      <w:r>
-        <w:instrText xml:space="preserve"> REF Трудовой_кодекс_РФ \r \h </w:instrText>
-      </w:r>
-      <w:r>
-        <w:fldChar w:fldCharType="separate"/>
-      </w:r>
-      <w:r>
-        <w:t>2</w:t>
-      </w:r>
-      <w:r>
-        <w:fldChar w:fldCharType="end"/>
-      </w:r>
-      <w:r>
-        <w:t>]</w:t>
-      </w:r>
-      <w:r>
-        <w:t>.</w:t>
+        <w:t xml:space="preserve">До истечения шести месяцев оплачиваемый отпуск по заявлению работника должен быть предоставлен: женщинам — перед </w:t>
+      </w:r>
+      <w:r>
+        <w:t xml:space="preserve">отпуском по беременности и родам или непосредственно после него; детям до 18 лет; работникам, усыновившим ребёнка в возрасте до трёх месяцев, и др. За второй и последующие годы отпуск предоставляется в соответствии с очерёдностью (графиком)  предоставления очередных отпусков. </w:t>
+      </w:r>
+      <w:r>
+        <w:br w:type="page"/>
       </w:r>
       <w:proofErr w:type="gramEnd"/>
     </w:p>
     <w:p>
       <w:pPr>
-        <w:pStyle w:val="af3"/>
-      </w:pPr>
-      <w:r>
-        <w:t>Трудовой кодекс РФ гарантирует работникам предоставление ежегодных отпусков с сохранением места работы (должности) и среднего заработка. Продолжительность ежегодного основного оплачиваемого отпуска — 28 календарных дней (т. е. вместе  с выходными). Работникам, занятым на работах с вредными или опасными условиями труда, и некоторым другим категориям работников предоставляются ежегодные дополнительные оплачиваемые отпуска. Право на использование отпуска за первый рабочий год работнику предоставляется по истечении шести месяцев его непрерывной работы в данной организации. По соглашению с работодателем работник может</w:t>
-      </w:r>
-      <w:r>
-        <w:t xml:space="preserve"> получить отпуск и до истечения</w:t>
-      </w:r>
-      <w:r>
-        <w:t xml:space="preserve"> шести месяцев. </w:t>
-      </w:r>
-      <w:proofErr w:type="gramStart"/>
-      <w:r>
-        <w:t xml:space="preserve">До истечения шести месяцев оплачиваемый отпуск по заявлению работника должен быть предоставлен: женщинам — перед </w:t>
-      </w:r>
-      <w:r>
-        <w:t xml:space="preserve">отпуском по беременности и родам или непосредственно после него; детям до 18 лет; работникам, усыновившим ребёнка в возрасте до трёх месяцев, и др. За второй и последующие годы отпуск предоставляется в соответствии с очерёдностью (графиком)  предоставления очередных отпусков. </w:t>
-      </w:r>
-      <w:r>
-        <w:br w:type="page"/>
-      </w:r>
-      <w:proofErr w:type="gramEnd"/>
-    </w:p>
-    <w:p>
-      <w:pPr>
         <w:pStyle w:val="1"/>
       </w:pPr>
-      <w:bookmarkStart w:id="3" w:name="_Toc36061253"/>
+      <w:bookmarkStart w:id="6" w:name="_Toc41067813"/>
       <w:r>
         <w:lastRenderedPageBreak/>
         <w:t xml:space="preserve">практическое </w:t>
@@ -1988,7 +2264,7 @@
       <w:r>
         <w:t>Задание</w:t>
       </w:r>
-      <w:bookmarkEnd w:id="3"/>
+      <w:bookmarkEnd w:id="6"/>
     </w:p>
     <w:p>
       <w:pPr>
@@ -2075,7 +2351,7 @@
         <w:fldChar w:fldCharType="separate"/>
       </w:r>
       <w:r>
-        <w:t>5</w:t>
+        <w:t>6</w:t>
       </w:r>
       <w:r>
         <w:fldChar w:fldCharType="end"/>
@@ -2128,7 +2404,7 @@
         <w:fldChar w:fldCharType="separate"/>
       </w:r>
       <w:r>
-        <w:t>6</w:t>
+        <w:t>7</w:t>
       </w:r>
       <w:r>
         <w:fldChar w:fldCharType="end"/>
@@ -2203,12 +2479,12 @@
           <w:numId w:val="0"/>
         </w:numPr>
       </w:pPr>
-      <w:bookmarkStart w:id="4" w:name="_Toc36061254"/>
+      <w:bookmarkStart w:id="7" w:name="_Toc41067814"/>
       <w:r>
         <w:lastRenderedPageBreak/>
         <w:t>СПИСОК ЛИТЕРАТУРЫ</w:t>
       </w:r>
-      <w:bookmarkEnd w:id="4"/>
+      <w:bookmarkEnd w:id="7"/>
     </w:p>
     <w:p>
       <w:pPr>
@@ -2228,76 +2504,83 @@
         <w:pStyle w:val="af3"/>
         <w:numPr>
           <w:ilvl w:val="0"/>
-          <w:numId w:val="26"/>
+          <w:numId w:val="31"/>
         </w:numPr>
       </w:pPr>
+      <w:bookmarkStart w:id="8" w:name="_Ref41068008"/>
+      <w:r>
+        <w:t>Конститу</w:t>
+      </w:r>
+      <w:bookmarkStart w:id="9" w:name="Конституция_ДНР"/>
+      <w:bookmarkEnd w:id="9"/>
+      <w:r>
+        <w:t>ция</w:t>
+      </w:r>
       <w:r>
         <w:rPr>
-          <w:bCs/>
+          <w:lang w:val="en-US"/>
         </w:rPr>
-        <w:t>Конст</w:t>
-      </w:r>
-      <w:bookmarkStart w:id="5" w:name="КонституцияРоссийскойФедерации"/>
-      <w:bookmarkEnd w:id="5"/>
-      <w:r>
-        <w:rPr>
-          <w:bCs/>
-        </w:rPr>
-        <w:t>итуция Российской Федерации // Российская газета. 1993. 25 декабря.</w:t>
-      </w:r>
+        <w:t xml:space="preserve"> </w:t>
+      </w:r>
+      <w:r>
+        <w:t>Донецкой Народной Республики</w:t>
+      </w:r>
+      <w:r>
+        <w:t>.</w:t>
+      </w:r>
+      <w:bookmarkEnd w:id="8"/>
     </w:p>
     <w:p>
       <w:pPr>
         <w:pStyle w:val="af3"/>
         <w:numPr>
           <w:ilvl w:val="0"/>
-          <w:numId w:val="26"/>
+          <w:numId w:val="31"/>
         </w:numPr>
       </w:pPr>
-      <w:r>
-        <w:t>Тру</w:t>
-      </w:r>
-      <w:bookmarkStart w:id="6" w:name="Трудовой_кодекс_РФ"/>
-      <w:bookmarkEnd w:id="6"/>
-      <w:r>
-        <w:t>довой кодекс РФ, ст. 112</w:t>
-      </w:r>
-    </w:p>
-    <w:p>
-      <w:pPr>
-        <w:pStyle w:val="af3"/>
-        <w:ind w:firstLine="680"/>
-      </w:pPr>
-      <w:r>
-        <w:t>Литература</w:t>
-      </w:r>
+      <w:bookmarkStart w:id="10" w:name="_Ref41067996"/>
+      <w:r>
+        <w:t>К</w:t>
+      </w:r>
+      <w:r>
+        <w:t>З</w:t>
+      </w:r>
+      <w:bookmarkStart w:id="11" w:name="КЗоТ_Украины"/>
+      <w:bookmarkEnd w:id="11"/>
+      <w:r>
+        <w:t>о</w:t>
+      </w:r>
+      <w:r>
+        <w:t>Т Украины.</w:t>
+      </w:r>
+      <w:bookmarkEnd w:id="10"/>
     </w:p>
     <w:p>
       <w:pPr>
         <w:pStyle w:val="af3"/>
         <w:numPr>
           <w:ilvl w:val="0"/>
-          <w:numId w:val="26"/>
+          <w:numId w:val="31"/>
         </w:numPr>
       </w:pPr>
-      <w:bookmarkStart w:id="7" w:name="Фаткуллин"/>
-      <w:proofErr w:type="spellStart"/>
-      <w:r>
-        <w:t>Фаткуллин</w:t>
-      </w:r>
-      <w:proofErr w:type="spellEnd"/>
-      <w:r>
-        <w:t xml:space="preserve"> </w:t>
-      </w:r>
-      <w:bookmarkEnd w:id="7"/>
-      <w:r>
-        <w:t>Ф.Ф</w:t>
-      </w:r>
-      <w:r>
-        <w:t>. Теория государства и права. 2009</w:t>
-      </w:r>
-      <w:r>
-        <w:t>.</w:t>
+      <w:bookmarkStart w:id="12" w:name="_Ref41069064"/>
+      <w:r>
+        <w:t>Зако</w:t>
+      </w:r>
+      <w:bookmarkStart w:id="13" w:name="Закон_об_отпуска_ДНР"/>
+      <w:bookmarkEnd w:id="13"/>
+      <w:r>
+        <w:t>н об отпусках ДНР.</w:t>
+      </w:r>
+      <w:bookmarkEnd w:id="12"/>
+    </w:p>
+    <w:p>
+      <w:pPr>
+        <w:pStyle w:val="af3"/>
+        <w:ind w:firstLine="680"/>
+      </w:pPr>
+      <w:r>
+        <w:t>Литература</w:t>
       </w:r>
     </w:p>
     <w:p>
@@ -2305,34 +2588,24 @@
         <w:pStyle w:val="af3"/>
         <w:numPr>
           <w:ilvl w:val="0"/>
-          <w:numId w:val="26"/>
+          <w:numId w:val="31"/>
         </w:numPr>
       </w:pPr>
-      <w:bookmarkStart w:id="8" w:name="Василик"/>
-      <w:r>
-        <w:t xml:space="preserve">Василик </w:t>
-      </w:r>
-      <w:bookmarkEnd w:id="8"/>
-      <w:r>
-        <w:t>М.А.. Политология</w:t>
-      </w:r>
-      <w:r>
-        <w:t>. 2</w:t>
-      </w:r>
-      <w:r>
-        <w:rPr>
-          <w:lang w:val="en-US"/>
-        </w:rPr>
-        <w:t>00</w:t>
-      </w:r>
-      <w:r>
-        <w:t>6</w:t>
-      </w:r>
-      <w:r>
-        <w:rPr>
-          <w:lang w:val="en-US"/>
-        </w:rPr>
-        <w:t>.</w:t>
+      <w:bookmarkStart w:id="14" w:name="Фаткуллин"/>
+      <w:proofErr w:type="spellStart"/>
+      <w:r>
+        <w:t>Фаткуллин</w:t>
+      </w:r>
+      <w:proofErr w:type="spellEnd"/>
+      <w:r>
+        <w:t xml:space="preserve"> </w:t>
+      </w:r>
+      <w:bookmarkEnd w:id="14"/>
+      <w:r>
+        <w:t>Ф.Ф</w:t>
+      </w:r>
+      <w:r>
+        <w:t>. Теория государства и права. 2009.</w:t>
       </w:r>
     </w:p>
     <w:p>
@@ -2340,25 +2613,16 @@
         <w:pStyle w:val="af3"/>
         <w:numPr>
           <w:ilvl w:val="0"/>
-          <w:numId w:val="26"/>
+          <w:numId w:val="31"/>
         </w:numPr>
       </w:pPr>
-      <w:bookmarkStart w:id="9" w:name="Исаков"/>
-      <w:r>
-        <w:t xml:space="preserve">Исаков </w:t>
-      </w:r>
-      <w:bookmarkEnd w:id="9"/>
-      <w:r>
-        <w:t>В.Б., 2017</w:t>
-      </w:r>
-    </w:p>
-    <w:p>
-      <w:pPr>
-        <w:pStyle w:val="af3"/>
-        <w:ind w:left="720" w:firstLine="0"/>
-      </w:pPr>
-      <w:r>
-        <w:t>Электронные ресурсы.</w:t>
+      <w:bookmarkStart w:id="15" w:name="Василик"/>
+      <w:r>
+        <w:t xml:space="preserve">Василик </w:t>
+      </w:r>
+      <w:bookmarkEnd w:id="15"/>
+      <w:r>
+        <w:t>М.А.. Политология. 2006.</w:t>
       </w:r>
     </w:p>
     <w:p>
@@ -2366,21 +2630,49 @@
         <w:pStyle w:val="af3"/>
         <w:numPr>
           <w:ilvl w:val="0"/>
-          <w:numId w:val="26"/>
+          <w:numId w:val="31"/>
         </w:numPr>
       </w:pPr>
-      <w:bookmarkStart w:id="10" w:name="Юридическая_консультация"/>
+      <w:bookmarkStart w:id="16" w:name="Исаков"/>
+      <w:r>
+        <w:t xml:space="preserve">Исаков </w:t>
+      </w:r>
+      <w:bookmarkEnd w:id="16"/>
+      <w:r>
+        <w:t>В.Б., 2017</w:t>
+      </w:r>
+    </w:p>
+    <w:p>
+      <w:pPr>
+        <w:pStyle w:val="af3"/>
+        <w:numPr>
+          <w:ilvl w:val="0"/>
+          <w:numId w:val="31"/>
+        </w:numPr>
+      </w:pPr>
+      <w:r>
+        <w:t>Электронные ресурсы.</w:t>
+      </w:r>
+    </w:p>
+    <w:p>
+      <w:pPr>
+        <w:pStyle w:val="af3"/>
+        <w:numPr>
+          <w:ilvl w:val="0"/>
+          <w:numId w:val="31"/>
+        </w:numPr>
+      </w:pPr>
+      <w:bookmarkStart w:id="17" w:name="Юридическая_консультация"/>
       <w:r>
         <w:t>Юридическая консультация</w:t>
       </w:r>
-      <w:bookmarkEnd w:id="10"/>
+      <w:bookmarkEnd w:id="17"/>
       <w:r>
         <w:t xml:space="preserve">. </w:t>
       </w:r>
       <w:r>
         <w:rPr>
           <w:rFonts w:eastAsia="Calibri"/>
-          <w:lang w:eastAsia="en-US"/>
         </w:rPr>
         <w:t xml:space="preserve">– Режим доступа: </w:t>
       </w:r>
@@ -2580,7 +2872,7 @@
         <w:sz w:val="24"/>
         <w:szCs w:val="24"/>
       </w:rPr>
-      <w:t>7</w:t>
+      <w:t>11</w:t>
     </w:r>
     <w:r>
       <w:rPr>
@@ -2860,7 +3152,7 @@
   <w:abstractNum w:abstractNumId="4">
     <w:nsid w:val="063D7F3C"/>
     <w:multiLevelType w:val="hybridMultilevel"/>
-    <w:tmpl w:val="5798E386"/>
+    <w:tmpl w:val="8A30BC6E"/>
     <w:lvl w:ilvl="0" w:tplc="6B285F3E">
       <w:start w:val="1"/>
       <w:numFmt w:val="bullet"/>
@@ -3816,6 +4108,92 @@
     </w:lvl>
   </w:abstractNum>
   <w:abstractNum w:abstractNumId="12">
+    <w:nsid w:val="3887567B"/>
+    <w:multiLevelType w:val="hybridMultilevel"/>
+    <w:tmpl w:val="EFEA626E"/>
+    <w:lvl w:ilvl="0" w:tplc="0419000F">
+      <w:start w:val="1"/>
+      <w:numFmt w:val="decimal"/>
+      <w:lvlText w:val="%1."/>
+      <w:lvlJc w:val="left"/>
+      <w:pPr>
+        <w:ind w:left="1080" w:hanging="360"/>
+      </w:pPr>
+    </w:lvl>
+    <w:lvl w:ilvl="1" w:tplc="04190019" w:tentative="1">
+      <w:start w:val="1"/>
+      <w:numFmt w:val="lowerLetter"/>
+      <w:lvlText w:val="%2."/>
+      <w:lvlJc w:val="left"/>
+      <w:pPr>
+        <w:ind w:left="1800" w:hanging="360"/>
+      </w:pPr>
+    </w:lvl>
+    <w:lvl w:ilvl="2" w:tplc="0419001B" w:tentative="1">
+      <w:start w:val="1"/>
+      <w:numFmt w:val="lowerRoman"/>
+      <w:lvlText w:val="%3."/>
+      <w:lvlJc w:val="right"/>
+      <w:pPr>
+        <w:ind w:left="2520" w:hanging="180"/>
+      </w:pPr>
+    </w:lvl>
+    <w:lvl w:ilvl="3" w:tplc="0419000F" w:tentative="1">
+      <w:start w:val="1"/>
+      <w:numFmt w:val="decimal"/>
+      <w:lvlText w:val="%4."/>
+      <w:lvlJc w:val="left"/>
+      <w:pPr>
+        <w:ind w:left="3240" w:hanging="360"/>
+      </w:pPr>
+    </w:lvl>
+    <w:lvl w:ilvl="4" w:tplc="04190019" w:tentative="1">
+      <w:start w:val="1"/>
+      <w:numFmt w:val="lowerLetter"/>
+      <w:lvlText w:val="%5."/>
+      <w:lvlJc w:val="left"/>
+      <w:pPr>
+        <w:ind w:left="3960" w:hanging="360"/>
+      </w:pPr>
+    </w:lvl>
+    <w:lvl w:ilvl="5" w:tplc="0419001B" w:tentative="1">
+      <w:start w:val="1"/>
+      <w:numFmt w:val="lowerRoman"/>
+      <w:lvlText w:val="%6."/>
+      <w:lvlJc w:val="right"/>
+      <w:pPr>
+        <w:ind w:left="4680" w:hanging="180"/>
+      </w:pPr>
+    </w:lvl>
+    <w:lvl w:ilvl="6" w:tplc="0419000F" w:tentative="1">
+      <w:start w:val="1"/>
+      <w:numFmt w:val="decimal"/>
+      <w:lvlText w:val="%7."/>
+      <w:lvlJc w:val="left"/>
+      <w:pPr>
+        <w:ind w:left="5400" w:hanging="360"/>
+      </w:pPr>
+    </w:lvl>
+    <w:lvl w:ilvl="7" w:tplc="04190019" w:tentative="1">
+      <w:start w:val="1"/>
+      <w:numFmt w:val="lowerLetter"/>
+      <w:lvlText w:val="%8."/>
+      <w:lvlJc w:val="left"/>
+      <w:pPr>
+        <w:ind w:left="6120" w:hanging="360"/>
+      </w:pPr>
+    </w:lvl>
+    <w:lvl w:ilvl="8" w:tplc="0419001B" w:tentative="1">
+      <w:start w:val="1"/>
+      <w:numFmt w:val="lowerRoman"/>
+      <w:lvlText w:val="%9."/>
+      <w:lvlJc w:val="right"/>
+      <w:pPr>
+        <w:ind w:left="6840" w:hanging="180"/>
+      </w:pPr>
+    </w:lvl>
+  </w:abstractNum>
+  <w:abstractNum w:abstractNumId="13">
     <w:nsid w:val="3C850157"/>
     <w:multiLevelType w:val="multilevel"/>
     <w:tmpl w:val="213C5062"/>
@@ -3928,7 +4306,7 @@
       </w:rPr>
     </w:lvl>
   </w:abstractNum>
-  <w:abstractNum w:abstractNumId="13">
+  <w:abstractNum w:abstractNumId="14">
     <w:nsid w:val="405534F5"/>
     <w:multiLevelType w:val="hybridMultilevel"/>
     <w:tmpl w:val="990CF5DE"/>
@@ -4041,7 +4419,7 @@
       </w:rPr>
     </w:lvl>
   </w:abstractNum>
-  <w:abstractNum w:abstractNumId="14">
+  <w:abstractNum w:abstractNumId="15">
     <w:nsid w:val="447E68AB"/>
     <w:multiLevelType w:val="multilevel"/>
     <w:tmpl w:val="0419001D"/>
@@ -4132,7 +4510,93 @@
       </w:pPr>
     </w:lvl>
   </w:abstractNum>
-  <w:abstractNum w:abstractNumId="15">
+  <w:abstractNum w:abstractNumId="16">
+    <w:nsid w:val="517C5B73"/>
+    <w:multiLevelType w:val="hybridMultilevel"/>
+    <w:tmpl w:val="2EB062E2"/>
+    <w:lvl w:ilvl="0" w:tplc="0419000F">
+      <w:start w:val="1"/>
+      <w:numFmt w:val="decimal"/>
+      <w:lvlText w:val="%1."/>
+      <w:lvlJc w:val="left"/>
+      <w:pPr>
+        <w:ind w:left="1440" w:hanging="360"/>
+      </w:pPr>
+    </w:lvl>
+    <w:lvl w:ilvl="1" w:tplc="04190019" w:tentative="1">
+      <w:start w:val="1"/>
+      <w:numFmt w:val="lowerLetter"/>
+      <w:lvlText w:val="%2."/>
+      <w:lvlJc w:val="left"/>
+      <w:pPr>
+        <w:ind w:left="2160" w:hanging="360"/>
+      </w:pPr>
+    </w:lvl>
+    <w:lvl w:ilvl="2" w:tplc="0419001B" w:tentative="1">
+      <w:start w:val="1"/>
+      <w:numFmt w:val="lowerRoman"/>
+      <w:lvlText w:val="%3."/>
+      <w:lvlJc w:val="right"/>
+      <w:pPr>
+        <w:ind w:left="2880" w:hanging="180"/>
+      </w:pPr>
+    </w:lvl>
+    <w:lvl w:ilvl="3" w:tplc="0419000F" w:tentative="1">
+      <w:start w:val="1"/>
+      <w:numFmt w:val="decimal"/>
+      <w:lvlText w:val="%4."/>
+      <w:lvlJc w:val="left"/>
+      <w:pPr>
+        <w:ind w:left="3600" w:hanging="360"/>
+      </w:pPr>
+    </w:lvl>
+    <w:lvl w:ilvl="4" w:tplc="04190019" w:tentative="1">
+      <w:start w:val="1"/>
+      <w:numFmt w:val="lowerLetter"/>
+      <w:lvlText w:val="%5."/>
+      <w:lvlJc w:val="left"/>
+      <w:pPr>
+        <w:ind w:left="4320" w:hanging="360"/>
+      </w:pPr>
+    </w:lvl>
+    <w:lvl w:ilvl="5" w:tplc="0419001B" w:tentative="1">
+      <w:start w:val="1"/>
+      <w:numFmt w:val="lowerRoman"/>
+      <w:lvlText w:val="%6."/>
+      <w:lvlJc w:val="right"/>
+      <w:pPr>
+        <w:ind w:left="5040" w:hanging="180"/>
+      </w:pPr>
+    </w:lvl>
+    <w:lvl w:ilvl="6" w:tplc="0419000F" w:tentative="1">
+      <w:start w:val="1"/>
+      <w:numFmt w:val="decimal"/>
+      <w:lvlText w:val="%7."/>
+      <w:lvlJc w:val="left"/>
+      <w:pPr>
+        <w:ind w:left="5760" w:hanging="360"/>
+      </w:pPr>
+    </w:lvl>
+    <w:lvl w:ilvl="7" w:tplc="04190019" w:tentative="1">
+      <w:start w:val="1"/>
+      <w:numFmt w:val="lowerLetter"/>
+      <w:lvlText w:val="%8."/>
+      <w:lvlJc w:val="left"/>
+      <w:pPr>
+        <w:ind w:left="6480" w:hanging="360"/>
+      </w:pPr>
+    </w:lvl>
+    <w:lvl w:ilvl="8" w:tplc="0419001B" w:tentative="1">
+      <w:start w:val="1"/>
+      <w:numFmt w:val="lowerRoman"/>
+      <w:lvlText w:val="%9."/>
+      <w:lvlJc w:val="right"/>
+      <w:pPr>
+        <w:ind w:left="7200" w:hanging="180"/>
+      </w:pPr>
+    </w:lvl>
+  </w:abstractNum>
+  <w:abstractNum w:abstractNumId="17">
     <w:nsid w:val="521665F0"/>
     <w:multiLevelType w:val="hybridMultilevel"/>
     <w:tmpl w:val="CA800A1C"/>
@@ -4270,7 +4734,7 @@
       </w:rPr>
     </w:lvl>
   </w:abstractNum>
-  <w:abstractNum w:abstractNumId="16">
+  <w:abstractNum w:abstractNumId="18">
     <w:nsid w:val="524B432A"/>
     <w:multiLevelType w:val="hybridMultilevel"/>
     <w:tmpl w:val="CB200F86"/>
@@ -4359,7 +4823,7 @@
       </w:pPr>
     </w:lvl>
   </w:abstractNum>
-  <w:abstractNum w:abstractNumId="17">
+  <w:abstractNum w:abstractNumId="19">
     <w:nsid w:val="54FC0E22"/>
     <w:multiLevelType w:val="hybridMultilevel"/>
     <w:tmpl w:val="D4D0D1D6"/>
@@ -4472,7 +4936,7 @@
       </w:rPr>
     </w:lvl>
   </w:abstractNum>
-  <w:abstractNum w:abstractNumId="18">
+  <w:abstractNum w:abstractNumId="20">
     <w:nsid w:val="5F9763F3"/>
     <w:multiLevelType w:val="hybridMultilevel"/>
     <w:tmpl w:val="39420946"/>
@@ -4561,7 +5025,7 @@
       </w:pPr>
     </w:lvl>
   </w:abstractNum>
-  <w:abstractNum w:abstractNumId="19">
+  <w:abstractNum w:abstractNumId="21">
     <w:nsid w:val="64851FF2"/>
     <w:multiLevelType w:val="multilevel"/>
     <w:tmpl w:val="EC7AC3C8"/>
@@ -4687,7 +5151,7 @@
       </w:rPr>
     </w:lvl>
   </w:abstractNum>
-  <w:abstractNum w:abstractNumId="20">
+  <w:abstractNum w:abstractNumId="22">
     <w:nsid w:val="68554746"/>
     <w:multiLevelType w:val="hybridMultilevel"/>
     <w:tmpl w:val="05F8687A"/>
@@ -4800,7 +5264,7 @@
       </w:rPr>
     </w:lvl>
   </w:abstractNum>
-  <w:abstractNum w:abstractNumId="21">
+  <w:abstractNum w:abstractNumId="23">
     <w:nsid w:val="68C46335"/>
     <w:multiLevelType w:val="hybridMultilevel"/>
     <w:tmpl w:val="68E6C4B0"/>
@@ -4913,7 +5377,7 @@
       </w:rPr>
     </w:lvl>
   </w:abstractNum>
-  <w:abstractNum w:abstractNumId="22">
+  <w:abstractNum w:abstractNumId="24">
     <w:nsid w:val="6B0A21F9"/>
     <w:multiLevelType w:val="hybridMultilevel"/>
     <w:tmpl w:val="680E5CB6"/>
@@ -5058,7 +5522,7 @@
       </w:rPr>
     </w:lvl>
   </w:abstractNum>
-  <w:abstractNum w:abstractNumId="23">
+  <w:abstractNum w:abstractNumId="25">
     <w:nsid w:val="6CF36E71"/>
     <w:multiLevelType w:val="multilevel"/>
     <w:tmpl w:val="FECEBED4"/>
@@ -5308,7 +5772,7 @@
       </w:rPr>
     </w:lvl>
   </w:abstractNum>
-  <w:abstractNum w:abstractNumId="24">
+  <w:abstractNum w:abstractNumId="26">
     <w:nsid w:val="6FDF7EE8"/>
     <w:multiLevelType w:val="hybridMultilevel"/>
     <w:tmpl w:val="DAD496B4"/>
@@ -5427,7 +5891,7 @@
       </w:pPr>
     </w:lvl>
   </w:abstractNum>
-  <w:abstractNum w:abstractNumId="25">
+  <w:abstractNum w:abstractNumId="27">
     <w:nsid w:val="71EB0940"/>
     <w:multiLevelType w:val="multilevel"/>
     <w:tmpl w:val="FECEBED4"/>
@@ -5677,7 +6141,120 @@
       </w:rPr>
     </w:lvl>
   </w:abstractNum>
-  <w:abstractNum w:abstractNumId="26">
+  <w:abstractNum w:abstractNumId="28">
+    <w:nsid w:val="74391094"/>
+    <w:multiLevelType w:val="hybridMultilevel"/>
+    <w:tmpl w:val="BA3C0D36"/>
+    <w:lvl w:ilvl="0" w:tplc="6B285F3E">
+      <w:start w:val="1"/>
+      <w:numFmt w:val="bullet"/>
+      <w:lvlText w:val="-"/>
+      <w:lvlJc w:val="left"/>
+      <w:pPr>
+        <w:ind w:left="1080" w:hanging="360"/>
+      </w:pPr>
+      <w:rPr>
+        <w:rFonts w:ascii="Courier New" w:hAnsi="Courier New" w:hint="default"/>
+      </w:rPr>
+    </w:lvl>
+    <w:lvl w:ilvl="1" w:tplc="04190003" w:tentative="1">
+      <w:start w:val="1"/>
+      <w:numFmt w:val="bullet"/>
+      <w:lvlText w:val="o"/>
+      <w:lvlJc w:val="left"/>
+      <w:pPr>
+        <w:ind w:left="1800" w:hanging="360"/>
+      </w:pPr>
+      <w:rPr>
+        <w:rFonts w:ascii="Courier New" w:hAnsi="Courier New" w:cs="Courier New" w:hint="default"/>
+      </w:rPr>
+    </w:lvl>
+    <w:lvl w:ilvl="2" w:tplc="04190005" w:tentative="1">
+      <w:start w:val="1"/>
+      <w:numFmt w:val="bullet"/>
+      <w:lvlText w:val=""/>
+      <w:lvlJc w:val="left"/>
+      <w:pPr>
+        <w:ind w:left="2520" w:hanging="360"/>
+      </w:pPr>
+      <w:rPr>
+        <w:rFonts w:ascii="Wingdings" w:hAnsi="Wingdings" w:hint="default"/>
+      </w:rPr>
+    </w:lvl>
+    <w:lvl w:ilvl="3" w:tplc="04190001" w:tentative="1">
+      <w:start w:val="1"/>
+      <w:numFmt w:val="bullet"/>
+      <w:lvlText w:val=""/>
+      <w:lvlJc w:val="left"/>
+      <w:pPr>
+        <w:ind w:left="3240" w:hanging="360"/>
+      </w:pPr>
+      <w:rPr>
+        <w:rFonts w:ascii="Symbol" w:hAnsi="Symbol" w:hint="default"/>
+      </w:rPr>
+    </w:lvl>
+    <w:lvl w:ilvl="4" w:tplc="04190003" w:tentative="1">
+      <w:start w:val="1"/>
+      <w:numFmt w:val="bullet"/>
+      <w:lvlText w:val="o"/>
+      <w:lvlJc w:val="left"/>
+      <w:pPr>
+        <w:ind w:left="3960" w:hanging="360"/>
+      </w:pPr>
+      <w:rPr>
+        <w:rFonts w:ascii="Courier New" w:hAnsi="Courier New" w:cs="Courier New" w:hint="default"/>
+      </w:rPr>
+    </w:lvl>
+    <w:lvl w:ilvl="5" w:tplc="04190005" w:tentative="1">
+      <w:start w:val="1"/>
+      <w:numFmt w:val="bullet"/>
+      <w:lvlText w:val=""/>
+      <w:lvlJc w:val="left"/>
+      <w:pPr>
+        <w:ind w:left="4680" w:hanging="360"/>
+      </w:pPr>
+      <w:rPr>
+        <w:rFonts w:ascii="Wingdings" w:hAnsi="Wingdings" w:hint="default"/>
+      </w:rPr>
+    </w:lvl>
+    <w:lvl w:ilvl="6" w:tplc="04190001" w:tentative="1">
+      <w:start w:val="1"/>
+      <w:numFmt w:val="bullet"/>
+      <w:lvlText w:val=""/>
+      <w:lvlJc w:val="left"/>
+      <w:pPr>
+        <w:ind w:left="5400" w:hanging="360"/>
+      </w:pPr>
+      <w:rPr>
+        <w:rFonts w:ascii="Symbol" w:hAnsi="Symbol" w:hint="default"/>
+      </w:rPr>
+    </w:lvl>
+    <w:lvl w:ilvl="7" w:tplc="04190003" w:tentative="1">
+      <w:start w:val="1"/>
+      <w:numFmt w:val="bullet"/>
+      <w:lvlText w:val="o"/>
+      <w:lvlJc w:val="left"/>
+      <w:pPr>
+        <w:ind w:left="6120" w:hanging="360"/>
+      </w:pPr>
+      <w:rPr>
+        <w:rFonts w:ascii="Courier New" w:hAnsi="Courier New" w:cs="Courier New" w:hint="default"/>
+      </w:rPr>
+    </w:lvl>
+    <w:lvl w:ilvl="8" w:tplc="04190005" w:tentative="1">
+      <w:start w:val="1"/>
+      <w:numFmt w:val="bullet"/>
+      <w:lvlText w:val=""/>
+      <w:lvlJc w:val="left"/>
+      <w:pPr>
+        <w:ind w:left="6840" w:hanging="360"/>
+      </w:pPr>
+      <w:rPr>
+        <w:rFonts w:ascii="Wingdings" w:hAnsi="Wingdings" w:hint="default"/>
+      </w:rPr>
+    </w:lvl>
+  </w:abstractNum>
+  <w:abstractNum w:abstractNumId="29">
     <w:nsid w:val="74773F05"/>
     <w:multiLevelType w:val="hybridMultilevel"/>
     <w:tmpl w:val="CE6A6C4C"/>
@@ -5817,7 +6394,93 @@
       </w:rPr>
     </w:lvl>
   </w:abstractNum>
-  <w:abstractNum w:abstractNumId="27">
+  <w:abstractNum w:abstractNumId="30">
+    <w:nsid w:val="7B1F16DD"/>
+    <w:multiLevelType w:val="hybridMultilevel"/>
+    <w:tmpl w:val="FA1ED63A"/>
+    <w:lvl w:ilvl="0" w:tplc="0419000F">
+      <w:start w:val="1"/>
+      <w:numFmt w:val="decimal"/>
+      <w:lvlText w:val="%1."/>
+      <w:lvlJc w:val="left"/>
+      <w:pPr>
+        <w:ind w:left="1440" w:hanging="360"/>
+      </w:pPr>
+    </w:lvl>
+    <w:lvl w:ilvl="1" w:tplc="04190019" w:tentative="1">
+      <w:start w:val="1"/>
+      <w:numFmt w:val="lowerLetter"/>
+      <w:lvlText w:val="%2."/>
+      <w:lvlJc w:val="left"/>
+      <w:pPr>
+        <w:ind w:left="2160" w:hanging="360"/>
+      </w:pPr>
+    </w:lvl>
+    <w:lvl w:ilvl="2" w:tplc="0419001B" w:tentative="1">
+      <w:start w:val="1"/>
+      <w:numFmt w:val="lowerRoman"/>
+      <w:lvlText w:val="%3."/>
+      <w:lvlJc w:val="right"/>
+      <w:pPr>
+        <w:ind w:left="2880" w:hanging="180"/>
+      </w:pPr>
+    </w:lvl>
+    <w:lvl w:ilvl="3" w:tplc="0419000F" w:tentative="1">
+      <w:start w:val="1"/>
+      <w:numFmt w:val="decimal"/>
+      <w:lvlText w:val="%4."/>
+      <w:lvlJc w:val="left"/>
+      <w:pPr>
+        <w:ind w:left="3600" w:hanging="360"/>
+      </w:pPr>
+    </w:lvl>
+    <w:lvl w:ilvl="4" w:tplc="04190019" w:tentative="1">
+      <w:start w:val="1"/>
+      <w:numFmt w:val="lowerLetter"/>
+      <w:lvlText w:val="%5."/>
+      <w:lvlJc w:val="left"/>
+      <w:pPr>
+        <w:ind w:left="4320" w:hanging="360"/>
+      </w:pPr>
+    </w:lvl>
+    <w:lvl w:ilvl="5" w:tplc="0419001B" w:tentative="1">
+      <w:start w:val="1"/>
+      <w:numFmt w:val="lowerRoman"/>
+      <w:lvlText w:val="%6."/>
+      <w:lvlJc w:val="right"/>
+      <w:pPr>
+        <w:ind w:left="5040" w:hanging="180"/>
+      </w:pPr>
+    </w:lvl>
+    <w:lvl w:ilvl="6" w:tplc="0419000F" w:tentative="1">
+      <w:start w:val="1"/>
+      <w:numFmt w:val="decimal"/>
+      <w:lvlText w:val="%7."/>
+      <w:lvlJc w:val="left"/>
+      <w:pPr>
+        <w:ind w:left="5760" w:hanging="360"/>
+      </w:pPr>
+    </w:lvl>
+    <w:lvl w:ilvl="7" w:tplc="04190019" w:tentative="1">
+      <w:start w:val="1"/>
+      <w:numFmt w:val="lowerLetter"/>
+      <w:lvlText w:val="%8."/>
+      <w:lvlJc w:val="left"/>
+      <w:pPr>
+        <w:ind w:left="6480" w:hanging="360"/>
+      </w:pPr>
+    </w:lvl>
+    <w:lvl w:ilvl="8" w:tplc="0419001B" w:tentative="1">
+      <w:start w:val="1"/>
+      <w:numFmt w:val="lowerRoman"/>
+      <w:lvlText w:val="%9."/>
+      <w:lvlJc w:val="right"/>
+      <w:pPr>
+        <w:ind w:left="7200" w:hanging="180"/>
+      </w:pPr>
+    </w:lvl>
+  </w:abstractNum>
+  <w:abstractNum w:abstractNumId="31">
     <w:nsid w:val="7ED0574F"/>
     <w:multiLevelType w:val="hybridMultilevel"/>
     <w:tmpl w:val="75909318"/>
@@ -5956,16 +6619,16 @@
     </w:lvl>
   </w:abstractNum>
   <w:num w:numId="1">
+    <w:abstractNumId w:val="26"/>
+  </w:num>
+  <w:num w:numId="2">
+    <w:abstractNumId w:val="20"/>
+  </w:num>
+  <w:num w:numId="3">
     <w:abstractNumId w:val="24"/>
   </w:num>
-  <w:num w:numId="2">
-    <w:abstractNumId w:val="18"/>
-  </w:num>
-  <w:num w:numId="3">
-    <w:abstractNumId w:val="22"/>
-  </w:num>
   <w:num w:numId="4">
-    <w:abstractNumId w:val="13"/>
+    <w:abstractNumId w:val="14"/>
   </w:num>
   <w:num w:numId="5">
     <w:abstractNumId w:val="1"/>
@@ -6004,7 +6667,7 @@
     </w:lvlOverride>
   </w:num>
   <w:num w:numId="7">
-    <w:abstractNumId w:val="15"/>
+    <w:abstractNumId w:val="17"/>
   </w:num>
   <w:num w:numId="8">
     <w:abstractNumId w:val="11"/>
@@ -6013,7 +6676,7 @@
     <w:abstractNumId w:val="3"/>
   </w:num>
   <w:num w:numId="10">
-    <w:abstractNumId w:val="27"/>
+    <w:abstractNumId w:val="31"/>
   </w:num>
   <w:num w:numId="11">
     <w:abstractNumId w:val="6"/>
@@ -6022,19 +6685,19 @@
     <w:abstractNumId w:val="5"/>
   </w:num>
   <w:num w:numId="13">
-    <w:abstractNumId w:val="17"/>
+    <w:abstractNumId w:val="19"/>
   </w:num>
   <w:num w:numId="14">
     <w:abstractNumId w:val="9"/>
   </w:num>
   <w:num w:numId="15">
-    <w:abstractNumId w:val="26"/>
+    <w:abstractNumId w:val="29"/>
   </w:num>
   <w:num w:numId="16">
     <w:abstractNumId w:val="10"/>
   </w:num>
   <w:num w:numId="17">
-    <w:abstractNumId w:val="12"/>
+    <w:abstractNumId w:val="13"/>
   </w:num>
   <w:num w:numId="18">
     <w:abstractNumId w:val="7"/>
@@ -6043,33 +6706,63 @@
     <w:abstractNumId w:val="0"/>
   </w:num>
   <w:num w:numId="20">
-    <w:abstractNumId w:val="14"/>
+    <w:abstractNumId w:val="15"/>
   </w:num>
   <w:num w:numId="21">
-    <w:abstractNumId w:val="19"/>
+    <w:abstractNumId w:val="21"/>
   </w:num>
   <w:num w:numId="22">
-    <w:abstractNumId w:val="19"/>
+    <w:abstractNumId w:val="21"/>
   </w:num>
   <w:num w:numId="23">
     <w:abstractNumId w:val="4"/>
   </w:num>
   <w:num w:numId="24">
-    <w:abstractNumId w:val="20"/>
+    <w:abstractNumId w:val="22"/>
   </w:num>
   <w:num w:numId="25">
-    <w:abstractNumId w:val="21"/>
+    <w:abstractNumId w:val="23"/>
   </w:num>
   <w:num w:numId="26">
     <w:abstractNumId w:val="8"/>
   </w:num>
   <w:num w:numId="27">
-    <w:abstractNumId w:val="16"/>
+    <w:abstractNumId w:val="18"/>
   </w:num>
   <w:num w:numId="28">
     <w:abstractNumId w:val="2"/>
   </w:num>
   <w:num w:numId="29">
+    <w:abstractNumId w:val="27"/>
+    <w:lvlOverride w:ilvl="0">
+      <w:startOverride w:val="4"/>
+    </w:lvlOverride>
+    <w:lvlOverride w:ilvl="1">
+      <w:startOverride w:val="1"/>
+    </w:lvlOverride>
+    <w:lvlOverride w:ilvl="2">
+      <w:startOverride w:val="1"/>
+    </w:lvlOverride>
+    <w:lvlOverride w:ilvl="3">
+      <w:startOverride w:val="1"/>
+    </w:lvlOverride>
+    <w:lvlOverride w:ilvl="4">
+      <w:startOverride w:val="1"/>
+    </w:lvlOverride>
+    <w:lvlOverride w:ilvl="5">
+      <w:startOverride w:val="1"/>
+    </w:lvlOverride>
+    <w:lvlOverride w:ilvl="6">
+      <w:startOverride w:val="1"/>
+    </w:lvlOverride>
+    <w:lvlOverride w:ilvl="7">
+      <w:startOverride w:val="1"/>
+    </w:lvlOverride>
+    <w:lvlOverride w:ilvl="8">
+      <w:startOverride w:val="1"/>
+    </w:lvlOverride>
+  </w:num>
+  <w:num w:numId="30">
     <w:abstractNumId w:val="25"/>
     <w:lvlOverride w:ilvl="0">
       <w:startOverride w:val="4"/>
@@ -6099,35 +6792,17 @@
       <w:startOverride w:val="1"/>
     </w:lvlOverride>
   </w:num>
-  <w:num w:numId="30">
-    <w:abstractNumId w:val="23"/>
-    <w:lvlOverride w:ilvl="0">
-      <w:startOverride w:val="4"/>
-    </w:lvlOverride>
-    <w:lvlOverride w:ilvl="1">
-      <w:startOverride w:val="1"/>
-    </w:lvlOverride>
-    <w:lvlOverride w:ilvl="2">
-      <w:startOverride w:val="1"/>
-    </w:lvlOverride>
-    <w:lvlOverride w:ilvl="3">
-      <w:startOverride w:val="1"/>
-    </w:lvlOverride>
-    <w:lvlOverride w:ilvl="4">
-      <w:startOverride w:val="1"/>
-    </w:lvlOverride>
-    <w:lvlOverride w:ilvl="5">
-      <w:startOverride w:val="1"/>
-    </w:lvlOverride>
-    <w:lvlOverride w:ilvl="6">
-      <w:startOverride w:val="1"/>
-    </w:lvlOverride>
-    <w:lvlOverride w:ilvl="7">
-      <w:startOverride w:val="1"/>
-    </w:lvlOverride>
-    <w:lvlOverride w:ilvl="8">
-      <w:startOverride w:val="1"/>
-    </w:lvlOverride>
+  <w:num w:numId="31">
+    <w:abstractNumId w:val="12"/>
+  </w:num>
+  <w:num w:numId="32">
+    <w:abstractNumId w:val="16"/>
+  </w:num>
+  <w:num w:numId="33">
+    <w:abstractNumId w:val="28"/>
+  </w:num>
+  <w:num w:numId="34">
+    <w:abstractNumId w:val="30"/>
   </w:num>
   <w:numIdMacAtCleanup w:val="13"/>
 </w:numbering>
@@ -6442,7 +7117,6 @@
   <w:style w:type="character" w:default="1" w:styleId="a3">
     <w:name w:val="Default Paragraph Font"/>
     <w:uiPriority w:val="1"/>
-    <w:semiHidden/>
     <w:unhideWhenUsed/>
   </w:style>
   <w:style w:type="table" w:default="1" w:styleId="a4">
@@ -7395,6 +8069,22 @@
     <w:rsid w:val="00827345"/>
     <w:rPr>
       <w:sz w:val="24"/>
+    </w:rPr>
+  </w:style>
+  <w:style w:type="paragraph" w:styleId="aff0">
+    <w:name w:val="Normal (Web)"/>
+    <w:basedOn w:val="a2"/>
+    <w:uiPriority w:val="99"/>
+    <w:unhideWhenUsed/>
+    <w:rsid w:val="005D70BE"/>
+    <w:pPr>
+      <w:spacing w:before="100" w:beforeAutospacing="1" w:after="100" w:afterAutospacing="1"/>
+      <w:ind w:firstLine="0"/>
+      <w:jc w:val="left"/>
+    </w:pPr>
+    <w:rPr>
+      <w:sz w:val="24"/>
+      <w:szCs w:val="24"/>
     </w:rPr>
   </w:style>
 </w:styles>
@@ -7709,7 +8399,6 @@
   <w:style w:type="character" w:default="1" w:styleId="a3">
     <w:name w:val="Default Paragraph Font"/>
     <w:uiPriority w:val="1"/>
-    <w:semiHidden/>
     <w:unhideWhenUsed/>
   </w:style>
   <w:style w:type="table" w:default="1" w:styleId="a4">
@@ -8662,6 +9351,22 @@
     <w:rsid w:val="00827345"/>
     <w:rPr>
       <w:sz w:val="24"/>
+    </w:rPr>
+  </w:style>
+  <w:style w:type="paragraph" w:styleId="aff0">
+    <w:name w:val="Normal (Web)"/>
+    <w:basedOn w:val="a2"/>
+    <w:uiPriority w:val="99"/>
+    <w:unhideWhenUsed/>
+    <w:rsid w:val="005D70BE"/>
+    <w:pPr>
+      <w:spacing w:before="100" w:beforeAutospacing="1" w:after="100" w:afterAutospacing="1"/>
+      <w:ind w:firstLine="0"/>
+      <w:jc w:val="left"/>
+    </w:pPr>
+    <w:rPr>
+      <w:sz w:val="24"/>
+      <w:szCs w:val="24"/>
     </w:rPr>
   </w:style>
 </w:styles>
@@ -8957,7 +9662,7 @@
 </file>
 
 <file path=customXml/itemProps1.xml><?xml version="1.0" encoding="utf-8"?>
-<ds:datastoreItem xmlns:ds="http://schemas.openxmlformats.org/officeDocument/2006/customXml" ds:itemID="{42075D42-37F0-41D5-9099-2EDC4BC8C148}">
+<ds:datastoreItem xmlns:ds="http://schemas.openxmlformats.org/officeDocument/2006/customXml" ds:itemID="{D69DE0AE-D6A7-4500-99F8-C02DFF673DDD}">
   <ds:schemaRefs>
     <ds:schemaRef ds:uri="http://schemas.openxmlformats.org/officeDocument/2006/bibliography"/>
   </ds:schemaRefs>

--- a/Контрольные на 6-й семестр/04_Правоведение/!_КР/!_КР_Правоведение_Синяткин Р.Г. МО-17з.docx
+++ b/Контрольные на 6-й семестр/04_Правоведение/!_КР/!_КР_Правоведение_Синяткин Р.Г. МО-17з.docx
@@ -106,7 +106,7 @@
     <w:p>
       <w:pPr>
         <w:ind w:firstLine="709"/>
-        <w:jc w:val="center"/>
+        <w:jc w:val="right"/>
         <w:rPr>
           <w:bCs/>
           <w:sz w:val="28"/>
@@ -121,6 +121,8 @@
         </w:rPr>
         <w:t>Кафедра «Общественные науки»</w:t>
       </w:r>
+      <w:bookmarkStart w:id="0" w:name="_GoBack"/>
+      <w:bookmarkEnd w:id="0"/>
     </w:p>
     <w:p>
       <w:pPr>
@@ -1111,14 +1113,14 @@
       <w:pPr>
         <w:pStyle w:val="1"/>
       </w:pPr>
-      <w:bookmarkStart w:id="0" w:name="_Toc41067811"/>
-      <w:bookmarkStart w:id="1" w:name="_Ref41067939"/>
+      <w:bookmarkStart w:id="1" w:name="_Toc41067811"/>
+      <w:bookmarkStart w:id="2" w:name="_Ref41067939"/>
       <w:r>
         <w:lastRenderedPageBreak/>
         <w:t>Правовое и социальное государство.</w:t>
       </w:r>
-      <w:bookmarkEnd w:id="0"/>
       <w:bookmarkEnd w:id="1"/>
+      <w:bookmarkEnd w:id="2"/>
     </w:p>
     <w:p>
       <w:pPr>
@@ -1244,13 +1246,7 @@
         <w:t xml:space="preserve"> </w:t>
       </w:r>
       <w:r>
-        <w:t>стать</w:t>
-      </w:r>
-      <w:r>
-        <w:t>я</w:t>
-      </w:r>
-      <w:r>
-        <w:t xml:space="preserve"> 1 пункт 1</w:t>
+        <w:t>статья 1 пункт 1</w:t>
       </w:r>
       <w:r>
         <w:t>]</w:t>
@@ -1518,16 +1514,16 @@
       <w:pPr>
         <w:pStyle w:val="1"/>
       </w:pPr>
-      <w:bookmarkStart w:id="2" w:name="_Ref41067419"/>
-      <w:bookmarkStart w:id="3" w:name="_Ref41067544"/>
-      <w:bookmarkStart w:id="4" w:name="_Toc41067812"/>
+      <w:bookmarkStart w:id="3" w:name="_Ref41067419"/>
+      <w:bookmarkStart w:id="4" w:name="_Ref41067544"/>
+      <w:bookmarkStart w:id="5" w:name="_Toc41067812"/>
       <w:r>
         <w:lastRenderedPageBreak/>
         <w:t>Рабочее время и время отдыха.</w:t>
       </w:r>
-      <w:bookmarkEnd w:id="2"/>
       <w:bookmarkEnd w:id="3"/>
       <w:bookmarkEnd w:id="4"/>
+      <w:bookmarkEnd w:id="5"/>
     </w:p>
     <w:p>
       <w:pPr>
@@ -1591,18 +1587,12 @@
         </w:numPr>
       </w:pPr>
       <w:r>
-        <w:t>Нормальная продолжительность рабочего времени работников не может превышать 40 часов в неделю.</w:t>
+        <w:t>Нормальная продолжительность рабочего времени работников не может превышать 40 часов в неделю. Предприятия и организации при заключении коллективного договора могут устанавливать норму продолжительности рабочего времени меньше предусмотренной в части первой настоящей статьи.</w:t>
       </w:r>
       <w:r>
         <w:t xml:space="preserve"> </w:t>
       </w:r>
       <w:r>
-        <w:t>Предприятия и организации при заключении коллективного договора могут устанавливать норму продолжительности рабочего времени меньше предусмотренной в части первой настоящей статьи.</w:t>
-      </w:r>
-      <w:r>
-        <w:t xml:space="preserve"> </w:t>
-      </w:r>
-      <w:r>
         <w:t>[</w:t>
       </w:r>
       <w:r>
@@ -1624,10 +1614,7 @@
         <w:t>,</w:t>
       </w:r>
       <w:r>
-        <w:t xml:space="preserve"> статья </w:t>
-      </w:r>
-      <w:r>
-        <w:t>50</w:t>
+        <w:t xml:space="preserve"> статья 50</w:t>
       </w:r>
       <w:r>
         <w:t>]</w:t>
@@ -1689,22 +1676,9 @@
       <w:r>
         <w:t xml:space="preserve"> </w:t>
       </w:r>
-      <w:proofErr w:type="gramStart"/>
       <w:r>
         <w:lastRenderedPageBreak/>
-        <w:t>П</w:t>
-      </w:r>
-      <w:proofErr w:type="gramEnd"/>
-      <w:r>
-        <w:t xml:space="preserve">родолжительность рабочего времени учащихся, работающих в течение учебного года в свободное от учебы время, не может превышать половину максимальной продолжительности рабочего времени, </w:t>
-      </w:r>
-      <w:proofErr w:type="gramStart"/>
-      <w:r>
-        <w:t>предусмотренной</w:t>
-      </w:r>
-      <w:proofErr w:type="gramEnd"/>
-      <w:r>
-        <w:t xml:space="preserve"> в абзаце первом настоящего пункта для лиц соответствующего возраста;</w:t>
+        <w:t>Продолжительность рабочего времени учащихся, работающих в течение учебного года в свободное от учебы время, не может превышать половину максимальной продолжительности рабочего времени, предусмотренной в абзаце первом настоящего пункта для лиц соответствующего возраста;</w:t>
       </w:r>
     </w:p>
     <w:p>
@@ -1733,13 +1707,8 @@
       <w:r>
         <w:t xml:space="preserve"> </w:t>
       </w:r>
-      <w:proofErr w:type="gramStart"/>
-      <w:r>
-        <w:t>С</w:t>
-      </w:r>
-      <w:proofErr w:type="gramEnd"/>
-      <w:r>
-        <w:t>окращенная продолжительность рабочего времени может устанавливаться за счет собственных средств на предприятиях и в организациях для женщин, имеющих детей в возрасте до четырнадцати лет или ребенка-инвалида.</w:t>
+      <w:r>
+        <w:t>Сокращенная продолжительность рабочего времени может устанавливаться за счет собственных средств на предприятиях и в организациях для женщин, имеющих детей в возрасте до четырнадцати лет или ребенка-инвалида.</w:t>
       </w:r>
     </w:p>
     <w:p>
@@ -1816,8 +1785,6 @@
       <w:pPr>
         <w:pStyle w:val="af3"/>
       </w:pPr>
-      <w:bookmarkStart w:id="5" w:name="_GoBack"/>
-      <w:bookmarkEnd w:id="5"/>
       <w:r>
         <w:t>По соглашению между работником и собственником или уполномоченным им органом может устанавливаться как при приеме на работу, так и спустя некоторое время неполный рабочий день или неполная рабочая неделя. По просьбе беременной женщины, женщины, имеющей ребенка в возрасте до четырнадцати лет или ребенка-инвалида, в том числе находящегося под ее попечительством, или осуществляющей уход за больным членом семьи согласно медицинскому заключению, собственник или уполномоченный им орган обязан устанавливать ей неполный рабочий день или неполную рабочую неделю.</w:t>
       </w:r>
@@ -2123,10 +2090,7 @@
         <w:fldChar w:fldCharType="begin"/>
       </w:r>
       <w:r>
-        <w:instrText xml:space="preserve"> REF _Ref41067996 \r \h </w:instrText>
-      </w:r>
-      <w:r>
-        <w:instrText xml:space="preserve"> \* MERGEFORMAT </w:instrText>
+        <w:instrText xml:space="preserve"> REF _Ref41067996 \r \h  \* MERGEFORMAT </w:instrText>
       </w:r>
       <w:r>
         <w:fldChar w:fldCharType="separate"/>
@@ -2220,13 +2184,7 @@
         <w:fldChar w:fldCharType="end"/>
       </w:r>
       <w:r>
-        <w:t>, статья 6</w:t>
-      </w:r>
-      <w:r>
-        <w:t xml:space="preserve"> пункт </w:t>
-      </w:r>
-      <w:r>
-        <w:t>1</w:t>
+        <w:t>, статья 6 пункт 1</w:t>
       </w:r>
       <w:r>
         <w:t>]</w:t>
@@ -2872,7 +2830,7 @@
         <w:sz w:val="24"/>
         <w:szCs w:val="24"/>
       </w:rPr>
-      <w:t>11</w:t>
+      <w:t>12</w:t>
     </w:r>
     <w:r>
       <w:rPr>
@@ -7117,6 +7075,7 @@
   <w:style w:type="character" w:default="1" w:styleId="a3">
     <w:name w:val="Default Paragraph Font"/>
     <w:uiPriority w:val="1"/>
+    <w:semiHidden/>
     <w:unhideWhenUsed/>
   </w:style>
   <w:style w:type="table" w:default="1" w:styleId="a4">
@@ -8399,6 +8358,7 @@
   <w:style w:type="character" w:default="1" w:styleId="a3">
     <w:name w:val="Default Paragraph Font"/>
     <w:uiPriority w:val="1"/>
+    <w:semiHidden/>
     <w:unhideWhenUsed/>
   </w:style>
   <w:style w:type="table" w:default="1" w:styleId="a4">
@@ -9662,7 +9622,7 @@
 </file>
 
 <file path=customXml/itemProps1.xml><?xml version="1.0" encoding="utf-8"?>
-<ds:datastoreItem xmlns:ds="http://schemas.openxmlformats.org/officeDocument/2006/customXml" ds:itemID="{D69DE0AE-D6A7-4500-99F8-C02DFF673DDD}">
+<ds:datastoreItem xmlns:ds="http://schemas.openxmlformats.org/officeDocument/2006/customXml" ds:itemID="{B8A460D4-232A-42F0-A9D0-BC572DBD35BF}">
   <ds:schemaRefs>
     <ds:schemaRef ds:uri="http://schemas.openxmlformats.org/officeDocument/2006/bibliography"/>
   </ds:schemaRefs>

--- a/Контрольные на 6-й семестр/04_Правоведение/!_КР/!_КР_Правоведение_Синяткин Р.Г. МО-17з.docx
+++ b/Контрольные на 6-й семестр/04_Правоведение/!_КР/!_КР_Правоведение_Синяткин Р.Г. МО-17з.docx
@@ -106,7 +106,7 @@
     <w:p>
       <w:pPr>
         <w:ind w:firstLine="709"/>
-        <w:jc w:val="right"/>
+        <w:jc w:val="center"/>
         <w:rPr>
           <w:bCs/>
           <w:sz w:val="28"/>
@@ -121,8 +121,6 @@
         </w:rPr>
         <w:t>Кафедра «Общественные науки»</w:t>
       </w:r>
-      <w:bookmarkStart w:id="0" w:name="_GoBack"/>
-      <w:bookmarkEnd w:id="0"/>
     </w:p>
     <w:p>
       <w:pPr>
@@ -1113,14 +1111,14 @@
       <w:pPr>
         <w:pStyle w:val="1"/>
       </w:pPr>
-      <w:bookmarkStart w:id="1" w:name="_Toc41067811"/>
-      <w:bookmarkStart w:id="2" w:name="_Ref41067939"/>
+      <w:bookmarkStart w:id="0" w:name="_Toc41067811"/>
+      <w:bookmarkStart w:id="1" w:name="_Ref41067939"/>
       <w:r>
         <w:lastRenderedPageBreak/>
         <w:t>Правовое и социальное государство.</w:t>
       </w:r>
+      <w:bookmarkEnd w:id="0"/>
       <w:bookmarkEnd w:id="1"/>
-      <w:bookmarkEnd w:id="2"/>
     </w:p>
     <w:p>
       <w:pPr>
@@ -1246,7 +1244,13 @@
         <w:t xml:space="preserve"> </w:t>
       </w:r>
       <w:r>
-        <w:t>статья 1 пункт 1</w:t>
+        <w:t>стать</w:t>
+      </w:r>
+      <w:r>
+        <w:t>я</w:t>
+      </w:r>
+      <w:r>
+        <w:t xml:space="preserve"> 1 пункт 1</w:t>
       </w:r>
       <w:r>
         <w:t>]</w:t>
@@ -1514,16 +1518,16 @@
       <w:pPr>
         <w:pStyle w:val="1"/>
       </w:pPr>
-      <w:bookmarkStart w:id="3" w:name="_Ref41067419"/>
-      <w:bookmarkStart w:id="4" w:name="_Ref41067544"/>
-      <w:bookmarkStart w:id="5" w:name="_Toc41067812"/>
+      <w:bookmarkStart w:id="2" w:name="_Ref41067419"/>
+      <w:bookmarkStart w:id="3" w:name="_Ref41067544"/>
+      <w:bookmarkStart w:id="4" w:name="_Toc41067812"/>
       <w:r>
         <w:lastRenderedPageBreak/>
         <w:t>Рабочее время и время отдыха.</w:t>
       </w:r>
+      <w:bookmarkEnd w:id="2"/>
       <w:bookmarkEnd w:id="3"/>
       <w:bookmarkEnd w:id="4"/>
-      <w:bookmarkEnd w:id="5"/>
     </w:p>
     <w:p>
       <w:pPr>
@@ -1587,12 +1591,18 @@
         </w:numPr>
       </w:pPr>
       <w:r>
-        <w:t>Нормальная продолжительность рабочего времени работников не может превышать 40 часов в неделю. Предприятия и организации при заключении коллективного договора могут устанавливать норму продолжительности рабочего времени меньше предусмотренной в части первой настоящей статьи.</w:t>
+        <w:t>Нормальная продолжительность рабочего времени работников не может превышать 40 часов в неделю.</w:t>
       </w:r>
       <w:r>
         <w:t xml:space="preserve"> </w:t>
       </w:r>
       <w:r>
+        <w:t>Предприятия и организации при заключении коллективного договора могут устанавливать норму продолжительности рабочего времени меньше предусмотренной в части первой настоящей статьи.</w:t>
+      </w:r>
+      <w:r>
+        <w:t xml:space="preserve"> </w:t>
+      </w:r>
+      <w:r>
         <w:t>[</w:t>
       </w:r>
       <w:r>
@@ -1614,7 +1624,10 @@
         <w:t>,</w:t>
       </w:r>
       <w:r>
-        <w:t xml:space="preserve"> статья 50</w:t>
+        <w:t xml:space="preserve"> статья </w:t>
+      </w:r>
+      <w:r>
+        <w:t>50</w:t>
       </w:r>
       <w:r>
         <w:t>]</w:t>
@@ -1676,9 +1689,22 @@
       <w:r>
         <w:t xml:space="preserve"> </w:t>
       </w:r>
+      <w:proofErr w:type="gramStart"/>
       <w:r>
         <w:lastRenderedPageBreak/>
-        <w:t>Продолжительность рабочего времени учащихся, работающих в течение учебного года в свободное от учебы время, не может превышать половину максимальной продолжительности рабочего времени, предусмотренной в абзаце первом настоящего пункта для лиц соответствующего возраста;</w:t>
+        <w:t>П</w:t>
+      </w:r>
+      <w:proofErr w:type="gramEnd"/>
+      <w:r>
+        <w:t xml:space="preserve">родолжительность рабочего времени учащихся, работающих в течение учебного года в свободное от учебы время, не может превышать половину максимальной продолжительности рабочего времени, </w:t>
+      </w:r>
+      <w:proofErr w:type="gramStart"/>
+      <w:r>
+        <w:t>предусмотренной</w:t>
+      </w:r>
+      <w:proofErr w:type="gramEnd"/>
+      <w:r>
+        <w:t xml:space="preserve"> в абзаце первом настоящего пункта для лиц соответствующего возраста;</w:t>
       </w:r>
     </w:p>
     <w:p>
@@ -1707,8 +1733,13 @@
       <w:r>
         <w:t xml:space="preserve"> </w:t>
       </w:r>
-      <w:r>
-        <w:t>Сокращенная продолжительность рабочего времени может устанавливаться за счет собственных средств на предприятиях и в организациях для женщин, имеющих детей в возрасте до четырнадцати лет или ребенка-инвалида.</w:t>
+      <w:proofErr w:type="gramStart"/>
+      <w:r>
+        <w:t>С</w:t>
+      </w:r>
+      <w:proofErr w:type="gramEnd"/>
+      <w:r>
+        <w:t>окращенная продолжительность рабочего времени может устанавливаться за счет собственных средств на предприятиях и в организациях для женщин, имеющих детей в возрасте до четырнадцати лет или ребенка-инвалида.</w:t>
       </w:r>
     </w:p>
     <w:p>
@@ -1785,6 +1816,8 @@
       <w:pPr>
         <w:pStyle w:val="af3"/>
       </w:pPr>
+      <w:bookmarkStart w:id="5" w:name="_GoBack"/>
+      <w:bookmarkEnd w:id="5"/>
       <w:r>
         <w:t>По соглашению между работником и собственником или уполномоченным им органом может устанавливаться как при приеме на работу, так и спустя некоторое время неполный рабочий день или неполная рабочая неделя. По просьбе беременной женщины, женщины, имеющей ребенка в возрасте до четырнадцати лет или ребенка-инвалида, в том числе находящегося под ее попечительством, или осуществляющей уход за больным членом семьи согласно медицинскому заключению, собственник или уполномоченный им орган обязан устанавливать ей неполный рабочий день или неполную рабочую неделю.</w:t>
       </w:r>
@@ -2090,7 +2123,10 @@
         <w:fldChar w:fldCharType="begin"/>
       </w:r>
       <w:r>
-        <w:instrText xml:space="preserve"> REF _Ref41067996 \r \h  \* MERGEFORMAT </w:instrText>
+        <w:instrText xml:space="preserve"> REF _Ref41067996 \r \h </w:instrText>
+      </w:r>
+      <w:r>
+        <w:instrText xml:space="preserve"> \* MERGEFORMAT </w:instrText>
       </w:r>
       <w:r>
         <w:fldChar w:fldCharType="separate"/>
@@ -2184,7 +2220,13 @@
         <w:fldChar w:fldCharType="end"/>
       </w:r>
       <w:r>
-        <w:t>, статья 6 пункт 1</w:t>
+        <w:t>, статья 6</w:t>
+      </w:r>
+      <w:r>
+        <w:t xml:space="preserve"> пункт </w:t>
+      </w:r>
+      <w:r>
+        <w:t>1</w:t>
       </w:r>
       <w:r>
         <w:t>]</w:t>
@@ -2830,7 +2872,7 @@
         <w:sz w:val="24"/>
         <w:szCs w:val="24"/>
       </w:rPr>
-      <w:t>12</w:t>
+      <w:t>11</w:t>
     </w:r>
     <w:r>
       <w:rPr>
@@ -7075,7 +7117,6 @@
   <w:style w:type="character" w:default="1" w:styleId="a3">
     <w:name w:val="Default Paragraph Font"/>
     <w:uiPriority w:val="1"/>
-    <w:semiHidden/>
     <w:unhideWhenUsed/>
   </w:style>
   <w:style w:type="table" w:default="1" w:styleId="a4">
@@ -8358,7 +8399,6 @@
   <w:style w:type="character" w:default="1" w:styleId="a3">
     <w:name w:val="Default Paragraph Font"/>
     <w:uiPriority w:val="1"/>
-    <w:semiHidden/>
     <w:unhideWhenUsed/>
   </w:style>
   <w:style w:type="table" w:default="1" w:styleId="a4">
@@ -9622,7 +9662,7 @@
 </file>
 
 <file path=customXml/itemProps1.xml><?xml version="1.0" encoding="utf-8"?>
-<ds:datastoreItem xmlns:ds="http://schemas.openxmlformats.org/officeDocument/2006/customXml" ds:itemID="{B8A460D4-232A-42F0-A9D0-BC572DBD35BF}">
+<ds:datastoreItem xmlns:ds="http://schemas.openxmlformats.org/officeDocument/2006/customXml" ds:itemID="{D69DE0AE-D6A7-4500-99F8-C02DFF673DDD}">
   <ds:schemaRefs>
     <ds:schemaRef ds:uri="http://schemas.openxmlformats.org/officeDocument/2006/bibliography"/>
   </ds:schemaRefs>
